--- a/Flyer/Übung 17.docx
+++ b/Flyer/Übung 17.docx
@@ -17,7 +17,143 @@
           <w:lang w:eastAsia="de-DE"/>
         </w:rPr>
         <w:drawing>
-          <wp:anchor distT="0" distB="0" distL="114300" distR="114300" simplePos="0" relativeHeight="251659264" behindDoc="0" locked="0" layoutInCell="1" allowOverlap="0" wp14:anchorId="07D83062" wp14:editId="0BC4E237">
+          <wp:anchor distT="0" distB="0" distL="114300" distR="114300" simplePos="0" relativeHeight="251660288" behindDoc="0" locked="0" layoutInCell="1" allowOverlap="0" wp14:anchorId="3C8D7534" wp14:editId="19D62941">
+            <wp:simplePos x="0" y="0"/>
+            <wp:positionH relativeFrom="column">
+              <wp:posOffset>2409825</wp:posOffset>
+            </wp:positionH>
+            <wp:positionV relativeFrom="paragraph">
+              <wp:posOffset>3106420</wp:posOffset>
+            </wp:positionV>
+            <wp:extent cx="3117215" cy="1457960"/>
+            <wp:effectExtent l="38100" t="38100" r="102235" b="104140"/>
+            <wp:wrapTopAndBottom/>
+            <wp:docPr id="3" name="Grafik 3"/>
+            <wp:cNvGraphicFramePr>
+              <a:graphicFrameLocks xmlns:a="http://schemas.openxmlformats.org/drawingml/2006/main" noChangeAspect="1"/>
+            </wp:cNvGraphicFramePr>
+            <a:graphic xmlns:a="http://schemas.openxmlformats.org/drawingml/2006/main">
+              <a:graphicData uri="http://schemas.openxmlformats.org/drawingml/2006/picture">
+                <pic:pic xmlns:pic="http://schemas.openxmlformats.org/drawingml/2006/picture">
+                  <pic:nvPicPr>
+                    <pic:cNvPr id="0" name=""/>
+                    <pic:cNvPicPr/>
+                  </pic:nvPicPr>
+                  <pic:blipFill>
+                    <a:blip r:embed="rId7" cstate="print">
+                      <a:extLst>
+                        <a:ext uri="{28A0092B-C50C-407E-A947-70E740481C1C}">
+                          <a14:useLocalDpi xmlns:a14="http://schemas.microsoft.com/office/drawing/2010/main" val="0"/>
+                        </a:ext>
+                      </a:extLst>
+                    </a:blip>
+                    <a:stretch>
+                      <a:fillRect/>
+                    </a:stretch>
+                  </pic:blipFill>
+                  <pic:spPr>
+                    <a:xfrm>
+                      <a:off x="0" y="0"/>
+                      <a:ext cx="3117215" cy="1457960"/>
+                    </a:xfrm>
+                    <a:prstGeom prst="rect">
+                      <a:avLst/>
+                    </a:prstGeom>
+                    <a:effectLst>
+                      <a:outerShdw blurRad="50800" dist="38100" dir="2700000" algn="tl" rotWithShape="0">
+                        <a:prstClr val="black">
+                          <a:alpha val="40000"/>
+                        </a:prstClr>
+                      </a:outerShdw>
+                    </a:effectLst>
+                  </pic:spPr>
+                </pic:pic>
+              </a:graphicData>
+            </a:graphic>
+            <wp14:sizeRelH relativeFrom="margin">
+              <wp14:pctWidth>0</wp14:pctWidth>
+            </wp14:sizeRelH>
+            <wp14:sizeRelV relativeFrom="margin">
+              <wp14:pctHeight>0</wp14:pctHeight>
+            </wp14:sizeRelV>
+          </wp:anchor>
+        </w:drawing>
+      </w:r>
+      <w:r>
+        <w:rPr>
+          <w:noProof/>
+          <w:lang w:eastAsia="de-DE"/>
+        </w:rPr>
+        <w:drawing>
+          <wp:anchor distT="0" distB="0" distL="114300" distR="114300" simplePos="0" relativeHeight="251658240" behindDoc="0" locked="0" layoutInCell="1" allowOverlap="0" wp14:anchorId="47F96287" wp14:editId="4545AC8F">
+            <wp:simplePos x="0" y="0"/>
+            <wp:positionH relativeFrom="column">
+              <wp:posOffset>38100</wp:posOffset>
+            </wp:positionH>
+            <wp:positionV relativeFrom="paragraph">
+              <wp:posOffset>1183640</wp:posOffset>
+            </wp:positionV>
+            <wp:extent cx="1958340" cy="1432560"/>
+            <wp:effectExtent l="38100" t="38100" r="99060" b="91440"/>
+            <wp:wrapTopAndBottom/>
+            <wp:docPr id="1" name="Grafik 1"/>
+            <wp:cNvGraphicFramePr>
+              <a:graphicFrameLocks xmlns:a="http://schemas.openxmlformats.org/drawingml/2006/main" noChangeAspect="1"/>
+            </wp:cNvGraphicFramePr>
+            <a:graphic xmlns:a="http://schemas.openxmlformats.org/drawingml/2006/main">
+              <a:graphicData uri="http://schemas.openxmlformats.org/drawingml/2006/picture">
+                <pic:pic xmlns:pic="http://schemas.openxmlformats.org/drawingml/2006/picture">
+                  <pic:nvPicPr>
+                    <pic:cNvPr id="0" name=""/>
+                    <pic:cNvPicPr/>
+                  </pic:nvPicPr>
+                  <pic:blipFill>
+                    <a:blip r:embed="rId8" cstate="print">
+                      <a:extLst>
+                        <a:ext uri="{28A0092B-C50C-407E-A947-70E740481C1C}">
+                          <a14:useLocalDpi xmlns:a14="http://schemas.microsoft.com/office/drawing/2010/main" val="0"/>
+                        </a:ext>
+                      </a:extLst>
+                    </a:blip>
+                    <a:stretch>
+                      <a:fillRect/>
+                    </a:stretch>
+                  </pic:blipFill>
+                  <pic:spPr>
+                    <a:xfrm>
+                      <a:off x="0" y="0"/>
+                      <a:ext cx="1958340" cy="1432560"/>
+                    </a:xfrm>
+                    <a:prstGeom prst="rect">
+                      <a:avLst/>
+                    </a:prstGeom>
+                    <a:effectLst>
+                      <a:outerShdw blurRad="50800" dist="38100" dir="2700000" algn="tl" rotWithShape="0">
+                        <a:prstClr val="black">
+                          <a:alpha val="40000"/>
+                        </a:prstClr>
+                      </a:outerShdw>
+                    </a:effectLst>
+                  </pic:spPr>
+                </pic:pic>
+              </a:graphicData>
+            </a:graphic>
+            <wp14:sizeRelH relativeFrom="margin">
+              <wp14:pctWidth>0</wp14:pctWidth>
+            </wp14:sizeRelH>
+            <wp14:sizeRelV relativeFrom="margin">
+              <wp14:pctHeight>0</wp14:pctHeight>
+            </wp14:sizeRelV>
+          </wp:anchor>
+        </w:drawing>
+      </w:r>
+      <w:r>
+        <w:rPr>
+          <w:noProof/>
+          <w:lang w:eastAsia="de-DE"/>
+        </w:rPr>
+        <w:drawing>
+          <wp:anchor distT="0" distB="0" distL="114300" distR="114300" simplePos="0" relativeHeight="251659264" behindDoc="0" locked="0" layoutInCell="1" allowOverlap="0" wp14:anchorId="1CF9C9C9" wp14:editId="35BEE3B6">
             <wp:simplePos x="0" y="0"/>
             <wp:positionH relativeFrom="column">
               <wp:posOffset>2343150</wp:posOffset>
@@ -40,7 +176,7 @@
                     <pic:cNvPicPr/>
                   </pic:nvPicPr>
                   <pic:blipFill>
-                    <a:blip r:embed="rId7" cstate="print">
+                    <a:blip r:embed="rId9" cstate="print">
                       <a:extLst>
                         <a:ext uri="{28A0092B-C50C-407E-A947-70E740481C1C}">
                           <a14:useLocalDpi xmlns:a14="http://schemas.microsoft.com/office/drawing/2010/main" val="0"/>
@@ -80,23 +216,40 @@
         </w:drawing>
       </w:r>
       <w:r>
+        <w:t xml:space="preserve">Als erste wirkliche Herausforderung müssen wir die Aufgabe des ersten Spielers implementieren und es ihm erlauben, die Schiffe auf dem Spielfeld zu platzieren. </w:t>
+      </w:r>
+      <w:r>
+        <w:t>Dies kann zum Beispiel durch Ziehen und Fallenlassen über die Maus erfolgen. Im Vordergrund steht dabei erst einmal nicht die graphische Gestaltung sondern die reine Funktionalität. Diese soll es aber einem Graphiker später einmal erla</w:t>
+      </w:r>
+      <w:r>
+        <w:t>u</w:t>
+      </w:r>
+      <w:r>
+        <w:t>ben, unser Spiel ansprechender zu machen, ohne dass wir die Implementierung ändern müssen.</w:t>
+      </w:r>
+    </w:p>
+    <w:p>
+      <w:pPr>
+        <w:pStyle w:val="berschrift1"/>
+      </w:pPr>
+      <w:r>
         <w:rPr>
           <w:noProof/>
           <w:lang w:eastAsia="de-DE"/>
         </w:rPr>
         <w:drawing>
-          <wp:anchor distT="0" distB="0" distL="114300" distR="114300" simplePos="0" relativeHeight="251658240" behindDoc="0" locked="0" layoutInCell="1" allowOverlap="0" wp14:anchorId="636179DB" wp14:editId="2D8CA665">
-            <wp:simplePos x="0" y="0"/>
+          <wp:anchor distT="0" distB="0" distL="114300" distR="114300" simplePos="0" relativeHeight="251661312" behindDoc="0" locked="0" layoutInCell="1" allowOverlap="1" wp14:anchorId="0893264B" wp14:editId="1030C459">
+            <wp:simplePos x="895350" y="895350"/>
             <wp:positionH relativeFrom="column">
               <wp:align>left</wp:align>
             </wp:positionH>
             <wp:positionV relativeFrom="paragraph">
-              <wp:posOffset>1145540</wp:posOffset>
+              <wp:posOffset>-3810</wp:posOffset>
             </wp:positionV>
-            <wp:extent cx="1958400" cy="1432800"/>
-            <wp:effectExtent l="38100" t="38100" r="99060" b="91440"/>
+            <wp:extent cx="2217600" cy="2322000"/>
+            <wp:effectExtent l="0" t="0" r="0" b="2540"/>
             <wp:wrapTopAndBottom/>
-            <wp:docPr id="1" name="Grafik 1"/>
+            <wp:docPr id="4" name="Grafik 4"/>
             <wp:cNvGraphicFramePr>
               <a:graphicFrameLocks xmlns:a="http://schemas.openxmlformats.org/drawingml/2006/main" noChangeAspect="1"/>
             </wp:cNvGraphicFramePr>
@@ -108,7 +261,7 @@
                     <pic:cNvPicPr/>
                   </pic:nvPicPr>
                   <pic:blipFill>
-                    <a:blip r:embed="rId8" cstate="print">
+                    <a:blip r:embed="rId10" cstate="print">
                       <a:extLst>
                         <a:ext uri="{28A0092B-C50C-407E-A947-70E740481C1C}">
                           <a14:useLocalDpi xmlns:a14="http://schemas.microsoft.com/office/drawing/2010/main" val="0"/>
@@ -122,18 +275,11 @@
                   <pic:spPr>
                     <a:xfrm>
                       <a:off x="0" y="0"/>
-                      <a:ext cx="1958400" cy="1432800"/>
+                      <a:ext cx="2217600" cy="2322000"/>
                     </a:xfrm>
                     <a:prstGeom prst="rect">
                       <a:avLst/>
                     </a:prstGeom>
-                    <a:effectLst>
-                      <a:outerShdw blurRad="50800" dist="38100" dir="2700000" algn="tl" rotWithShape="0">
-                        <a:prstClr val="black">
-                          <a:alpha val="40000"/>
-                        </a:prstClr>
-                      </a:outerShdw>
-                    </a:effectLst>
                   </pic:spPr>
                 </pic:pic>
               </a:graphicData>
@@ -147,91 +293,6 @@
           </wp:anchor>
         </w:drawing>
       </w:r>
-      <w:r>
-        <w:t xml:space="preserve">Als erste wirkliche Herausforderung müssen wir die Aufgabe des ersten Spielers implementieren und es ihm erlauben, die Schiffe auf dem Spielfeld zu platzieren. </w:t>
-      </w:r>
-      <w:r>
-        <w:t>Dies kann zum Beispiel durch Ziehen und Fallenlassen über die Maus erfolgen. Im Vordergrund steht dabei erst einmal nicht die graphische Gestaltung sondern die reine Funktionalität. Diese soll es aber einem Graphiker später einmal erla</w:t>
-      </w:r>
-      <w:r>
-        <w:t>u</w:t>
-      </w:r>
-      <w:r>
-        <w:t>ben, unser Spiel ansprechender zu machen, ohne dass wir die Implementierung ändern müssen.</w:t>
-      </w:r>
-    </w:p>
-    <w:p>
-      <w:pPr>
-        <w:pStyle w:val="berschrift1"/>
-      </w:pPr>
-      <w:r>
-        <w:rPr>
-          <w:noProof/>
-          <w:lang w:eastAsia="de-DE"/>
-        </w:rPr>
-        <w:drawing>
-          <wp:anchor distT="0" distB="0" distL="114300" distR="114300" simplePos="0" relativeHeight="251660288" behindDoc="0" locked="0" layoutInCell="1" allowOverlap="0" wp14:anchorId="60279CB8" wp14:editId="6AB43A66">
-            <wp:simplePos x="895350" y="4410075"/>
-            <wp:positionH relativeFrom="column">
-              <wp:align>left</wp:align>
-            </wp:positionH>
-            <wp:positionV relativeFrom="paragraph">
-              <wp:posOffset>0</wp:posOffset>
-            </wp:positionV>
-            <wp:extent cx="3117600" cy="1458000"/>
-            <wp:effectExtent l="38100" t="38100" r="102235" b="104140"/>
-            <wp:wrapTopAndBottom/>
-            <wp:docPr id="3" name="Grafik 3"/>
-            <wp:cNvGraphicFramePr>
-              <a:graphicFrameLocks xmlns:a="http://schemas.openxmlformats.org/drawingml/2006/main" noChangeAspect="1"/>
-            </wp:cNvGraphicFramePr>
-            <a:graphic xmlns:a="http://schemas.openxmlformats.org/drawingml/2006/main">
-              <a:graphicData uri="http://schemas.openxmlformats.org/drawingml/2006/picture">
-                <pic:pic xmlns:pic="http://schemas.openxmlformats.org/drawingml/2006/picture">
-                  <pic:nvPicPr>
-                    <pic:cNvPr id="0" name=""/>
-                    <pic:cNvPicPr/>
-                  </pic:nvPicPr>
-                  <pic:blipFill>
-                    <a:blip r:embed="rId9" cstate="print">
-                      <a:extLst>
-                        <a:ext uri="{28A0092B-C50C-407E-A947-70E740481C1C}">
-                          <a14:useLocalDpi xmlns:a14="http://schemas.microsoft.com/office/drawing/2010/main" val="0"/>
-                        </a:ext>
-                      </a:extLst>
-                    </a:blip>
-                    <a:stretch>
-                      <a:fillRect/>
-                    </a:stretch>
-                  </pic:blipFill>
-                  <pic:spPr>
-                    <a:xfrm>
-                      <a:off x="0" y="0"/>
-                      <a:ext cx="3117600" cy="1458000"/>
-                    </a:xfrm>
-                    <a:prstGeom prst="rect">
-                      <a:avLst/>
-                    </a:prstGeom>
-                    <a:effectLst>
-                      <a:outerShdw blurRad="50800" dist="38100" dir="2700000" algn="tl" rotWithShape="0">
-                        <a:prstClr val="black">
-                          <a:alpha val="40000"/>
-                        </a:prstClr>
-                      </a:outerShdw>
-                    </a:effectLst>
-                  </pic:spPr>
-                </pic:pic>
-              </a:graphicData>
-            </a:graphic>
-            <wp14:sizeRelH relativeFrom="margin">
-              <wp14:pctWidth>0</wp14:pctWidth>
-            </wp14:sizeRelH>
-            <wp14:sizeRelV relativeFrom="margin">
-              <wp14:pctHeight>0</wp14:pctHeight>
-            </wp14:sizeRelV>
-          </wp:anchor>
-        </w:drawing>
-      </w:r>
       <w:bookmarkStart w:id="0" w:name="_GoBack"/>
       <w:bookmarkEnd w:id="0"/>
       <w:r>
@@ -271,10 +332,7 @@
       </w:pPr>
       <w:proofErr w:type="spellStart"/>
       <w:r>
-        <w:t>o</w:t>
-      </w:r>
-      <w:r>
-        <w:t>verflow</w:t>
+        <w:t>overflow</w:t>
       </w:r>
       <w:proofErr w:type="spellEnd"/>
       <w:r>
@@ -1554,7 +1612,7 @@
 </file>
 
 <file path=customXml/itemProps1.xml><?xml version="1.0" encoding="utf-8"?>
-<ds:datastoreItem xmlns:ds="http://schemas.openxmlformats.org/officeDocument/2006/customXml" ds:itemID="{36F4EFAC-C2D5-4A5A-B42F-A7DC261E79A6}">
+<ds:datastoreItem xmlns:ds="http://schemas.openxmlformats.org/officeDocument/2006/customXml" ds:itemID="{3A4A5C08-FF53-41FE-940A-4DDB4C849B54}">
   <ds:schemaRefs>
     <ds:schemaRef ds:uri="http://schemas.openxmlformats.org/officeDocument/2006/bibliography"/>
   </ds:schemaRefs>
